--- a/Group_A/data_analysis/data_analysis_groupA.docx
+++ b/Group_A/data_analysis/data_analysis_groupA.docx
@@ -181,6 +181,7 @@
     <w:p>
       <w:pPr>
         <w:spacing w:after="0"/>
+        <w:jc w:val="center"/>
       </w:pPr>
       <w:r>
         <w:rPr>
@@ -228,6 +229,16 @@
           </wp:inline>
         </w:drawing>
       </w:r>
+    </w:p>
+    <w:p>
+      <w:pPr>
+        <w:spacing w:after="0"/>
+      </w:pPr>
+    </w:p>
+    <w:p>
+      <w:pPr>
+        <w:spacing w:after="0"/>
+      </w:pPr>
     </w:p>
     <w:p>
       <w:pPr>
